--- a/english_via_skype/solutions/doc/lesson_30_practice adverbs_edit.docx
+++ b/english_via_skype/solutions/doc/lesson_30_practice adverbs_edit.docx
@@ -441,13 +441,19 @@
         <w:rPr>
           <w:lang w:val="en-US"/>
         </w:rPr>
-        <w:t xml:space="preserve">You have </w:t>
-      </w:r>
-      <w:r>
-        <w:rPr>
-          <w:lang w:val="en-US"/>
-        </w:rPr>
-        <w:t>certainly, Buy you</w:t>
+        <w:t>Certainly</w:t>
+      </w:r>
+      <w:r>
+        <w:rPr>
+          <w:lang w:val="en-US"/>
+        </w:rPr>
+        <w:t xml:space="preserve">, </w:t>
+      </w:r>
+      <w:r>
+        <w:rPr>
+          <w:lang w:val="en-US"/>
+        </w:rPr>
+        <w:t>success</w:t>
       </w:r>
       <w:r>
         <w:rPr>
@@ -507,7 +513,13 @@
         <w:rPr>
           <w:lang w:val="en-US"/>
         </w:rPr>
-        <w:t>Got apparently</w:t>
+        <w:t>A</w:t>
+      </w:r>
+      <w:r>
+        <w:rPr>
+          <w:lang w:val="en-US"/>
+        </w:rPr>
+        <w:t>apparently</w:t>
       </w:r>
     </w:p>
     <w:p>
@@ -543,16 +555,31 @@
         <w:rPr>
           <w:lang w:val="en-US"/>
         </w:rPr>
-        <w:t>Definitely</w:t>
-      </w:r>
-    </w:p>
-    <w:p>
+        <w:t xml:space="preserve">Up </w:t>
+      </w:r>
+      <w:r>
+        <w:rPr>
+          <w:lang w:val="en-US"/>
+        </w:rPr>
+        <w:t>d</w:t>
+      </w:r>
+      <w:r>
+        <w:rPr>
+          <w:lang w:val="en-US"/>
+        </w:rPr>
+        <w:t>efinitely</w:t>
+      </w:r>
+    </w:p>
+    <w:p>
+      <w:r>
+        <w:lastRenderedPageBreak/>
+        <w:t>b</w:t>
+      </w:r>
       <w:r>
         <w:rPr>
           <w:noProof/>
           <w:lang w:eastAsia="pl-PL"/>
         </w:rPr>
-        <w:lastRenderedPageBreak/>
         <w:drawing>
           <wp:inline distT="0" distB="0" distL="0" distR="0">
             <wp:extent cx="7000328" cy="4962525"/>
@@ -603,13 +630,135 @@
         </w:drawing>
       </w:r>
     </w:p>
-    <w:p/>
+    <w:p>
+      <w:r>
+        <w:t>a) practically</w:t>
+      </w:r>
+    </w:p>
+    <w:p>
+      <w:pPr>
+        <w:rPr>
+          <w:lang w:val="en-US"/>
+        </w:rPr>
+      </w:pPr>
+      <w:r>
+        <w:rPr>
+          <w:lang w:val="en-US"/>
+        </w:rPr>
+        <w:t>b) especially</w:t>
+      </w:r>
+    </w:p>
+    <w:p>
+      <w:pPr>
+        <w:rPr>
+          <w:lang w:val="en-US"/>
+        </w:rPr>
+      </w:pPr>
+      <w:r>
+        <w:rPr>
+          <w:lang w:val="en-US"/>
+        </w:rPr>
+        <w:t>c) thoroughly</w:t>
+      </w:r>
+    </w:p>
+    <w:p>
+      <w:pPr>
+        <w:rPr>
+          <w:lang w:val="en-US"/>
+        </w:rPr>
+      </w:pPr>
+      <w:r>
+        <w:rPr>
+          <w:lang w:val="en-US"/>
+        </w:rPr>
+        <w:t>d) barely</w:t>
+      </w:r>
+    </w:p>
+    <w:p>
+      <w:pPr>
+        <w:rPr>
+          <w:lang w:val="en-US"/>
+        </w:rPr>
+      </w:pPr>
+      <w:r>
+        <w:rPr>
+          <w:lang w:val="en-US"/>
+        </w:rPr>
+        <w:t>e) altogether</w:t>
+      </w:r>
+    </w:p>
+    <w:p>
+      <w:pPr>
+        <w:rPr>
+          <w:lang w:val="en-US"/>
+        </w:rPr>
+      </w:pPr>
+      <w:r>
+        <w:rPr>
+          <w:lang w:val="en-US"/>
+        </w:rPr>
+        <w:t>f) respectively</w:t>
+      </w:r>
+    </w:p>
+    <w:p>
+      <w:pPr>
+        <w:rPr>
+          <w:lang w:val="en-US"/>
+        </w:rPr>
+      </w:pPr>
+      <w:r>
+        <w:rPr>
+          <w:lang w:val="en-US"/>
+        </w:rPr>
+        <w:t>g) moderately</w:t>
+      </w:r>
+    </w:p>
+    <w:p>
+      <w:pPr>
+        <w:rPr>
+          <w:lang w:val="en-US"/>
+        </w:rPr>
+      </w:pPr>
+      <w:r>
+        <w:rPr>
+          <w:lang w:val="en-US"/>
+        </w:rPr>
+        <w:t>h) effectively</w:t>
+      </w:r>
+    </w:p>
+    <w:p>
+      <w:pPr>
+        <w:rPr>
+          <w:lang w:val="en-US"/>
+        </w:rPr>
+      </w:pPr>
+      <w:r>
+        <w:rPr>
+          <w:lang w:val="en-US"/>
+        </w:rPr>
+        <w:t>i) considerably</w:t>
+      </w:r>
+    </w:p>
+    <w:p>
+      <w:pPr>
+        <w:rPr>
+          <w:lang w:val="en-US"/>
+        </w:rPr>
+      </w:pPr>
+      <w:r>
+        <w:rPr>
+          <w:lang w:val="en-US"/>
+        </w:rPr>
+        <w:t>j) specifically</w:t>
+      </w:r>
+    </w:p>
     <w:p>
       <w:r>
         <w:rPr>
           <w:noProof/>
           <w:lang w:eastAsia="pl-PL"/>
         </w:rPr>
+        <w:lastRenderedPageBreak/>
         <w:drawing>
           <wp:inline distT="0" distB="0" distL="0" distR="0">
             <wp:extent cx="6985000" cy="2659637"/>
@@ -670,7 +819,13 @@
         <w:rPr>
           <w:lang w:val="en-US"/>
         </w:rPr>
-        <w:t>Very thanks</w:t>
+        <w:t>Very</w:t>
+      </w:r>
+      <w:r>
+        <w:rPr>
+          <w:lang w:val="en-US"/>
+        </w:rPr>
+        <w:t xml:space="preserve"> sorry</w:t>
       </w:r>
     </w:p>
     <w:p>
@@ -722,7 +877,19 @@
         <w:rPr>
           <w:lang w:val="en-US"/>
         </w:rPr>
-        <w:t>We are obviously</w:t>
+        <w:t>O</w:t>
+      </w:r>
+      <w:r>
+        <w:rPr>
+          <w:lang w:val="en-US"/>
+        </w:rPr>
+        <w:t>bviously</w:t>
+      </w:r>
+      <w:r>
+        <w:rPr>
+          <w:lang w:val="en-US"/>
+        </w:rPr>
+        <w:t xml:space="preserve"> we are</w:t>
       </w:r>
     </w:p>
     <w:p>
@@ -748,7 +915,6 @@
         <w:rPr>
           <w:lang w:val="en-US"/>
         </w:rPr>
-        <w:lastRenderedPageBreak/>
         <w:t>Absolutely fabulous</w:t>
       </w:r>
     </w:p>
@@ -810,40 +976,86 @@
     </w:p>
     <w:p>
       <w:r>
-        <w:t>1. f</w:t>
-      </w:r>
-    </w:p>
-    <w:p>
-      <w:r>
+        <w:t>1. d</w:t>
+      </w:r>
+    </w:p>
+    <w:p>
+      <w:pPr>
+        <w:rPr>
+          <w:lang w:val="en-US"/>
+        </w:rPr>
+      </w:pPr>
+      <w:r>
+        <w:rPr>
+          <w:lang w:val="en-US"/>
+        </w:rPr>
         <w:t>2. c</w:t>
       </w:r>
     </w:p>
     <w:p>
-      <w:r>
+      <w:pPr>
+        <w:rPr>
+          <w:lang w:val="en-US"/>
+        </w:rPr>
+      </w:pPr>
+      <w:r>
+        <w:rPr>
+          <w:lang w:val="en-US"/>
+        </w:rPr>
         <w:t>3. e</w:t>
       </w:r>
     </w:p>
     <w:p>
-      <w:r>
-        <w:t>4. b</w:t>
-      </w:r>
-    </w:p>
-    <w:p>
-      <w:r>
-        <w:t>5. a</w:t>
-      </w:r>
-    </w:p>
-    <w:p>
-      <w:r>
-        <w:t>6. d</w:t>
-      </w:r>
-    </w:p>
-    <w:p>
+      <w:pPr>
+        <w:rPr>
+          <w:lang w:val="en-US"/>
+        </w:rPr>
+      </w:pPr>
+      <w:r>
+        <w:rPr>
+          <w:lang w:val="en-US"/>
+        </w:rPr>
+        <w:t>4. f</w:t>
+      </w:r>
+    </w:p>
+    <w:p>
+      <w:pPr>
+        <w:rPr>
+          <w:lang w:val="en-US"/>
+        </w:rPr>
+      </w:pPr>
+      <w:r>
+        <w:rPr>
+          <w:lang w:val="en-US"/>
+        </w:rPr>
+        <w:t>5. b</w:t>
+      </w:r>
+    </w:p>
+    <w:p>
+      <w:pPr>
+        <w:rPr>
+          <w:lang w:val="en-US"/>
+        </w:rPr>
+      </w:pPr>
+      <w:r>
+        <w:rPr>
+          <w:lang w:val="en-US"/>
+        </w:rPr>
+        <w:t>6. a</w:t>
+      </w:r>
+    </w:p>
+    <w:p>
+      <w:pPr>
+        <w:rPr>
+          <w:lang w:val="en-US"/>
+        </w:rPr>
+      </w:pPr>
       <w:r>
         <w:rPr>
           <w:noProof/>
           <w:lang w:eastAsia="pl-PL"/>
         </w:rPr>
+        <w:lastRenderedPageBreak/>
         <w:drawing>
           <wp:inline distT="0" distB="0" distL="0" distR="0">
             <wp:extent cx="7472943" cy="2752725"/>
@@ -930,63 +1142,80 @@
         <w:rPr>
           <w:lang w:val="en-US"/>
         </w:rPr>
-        <w:t>Changes quite frankly</w:t>
-      </w:r>
-    </w:p>
-    <w:p>
-      <w:pPr>
-        <w:rPr>
-          <w:lang w:val="en-US"/>
-        </w:rPr>
-      </w:pPr>
-      <w:r>
-        <w:rPr>
-          <w:lang w:val="en-US"/>
-        </w:rPr>
-        <w:t>Ve</w:t>
-      </w:r>
-    </w:p>
-    <w:p>
-      <w:pPr>
-        <w:rPr>
-          <w:lang w:val="en-US"/>
-        </w:rPr>
-      </w:pPr>
-      <w:r>
-        <w:rPr>
-          <w:lang w:val="en-US"/>
-        </w:rPr>
-        <w:t>As is oftren, we will suddenly</w:t>
-      </w:r>
-    </w:p>
-    <w:p>
-      <w:pPr>
-        <w:rPr>
-          <w:lang w:val="en-US"/>
-        </w:rPr>
-      </w:pPr>
-      <w:r>
-        <w:rPr>
-          <w:lang w:val="en-US"/>
-        </w:rPr>
-        <w:t>F</w:t>
-      </w:r>
-    </w:p>
-    <w:p>
-      <w:pPr>
-        <w:rPr>
-          <w:lang w:val="en-US"/>
-        </w:rPr>
-      </w:pPr>
-      <w:r>
-        <w:rPr>
-          <w:lang w:val="en-US"/>
-        </w:rPr>
-        <w:lastRenderedPageBreak/>
-        <w:t>In fast order</w:t>
+        <w:t xml:space="preserve">Quite </w:t>
+      </w:r>
+      <w:r>
+        <w:rPr>
+          <w:lang w:val="en-US"/>
+        </w:rPr>
+        <w:t>frankly</w:t>
+      </w:r>
+      <w:r>
+        <w:rPr>
+          <w:lang w:val="en-US"/>
+        </w:rPr>
+        <w:t xml:space="preserve"> the delay</w:t>
+      </w:r>
+    </w:p>
+    <w:p>
+      <w:pPr>
+        <w:rPr>
+          <w:lang w:val="en-US"/>
+        </w:rPr>
+      </w:pPr>
+      <w:r>
+        <w:rPr>
+          <w:lang w:val="en-US"/>
+        </w:rPr>
+        <w:t>Project very soon</w:t>
       </w:r>
       <w:bookmarkStart w:id="0" w:name="_GoBack"/>
       <w:bookmarkEnd w:id="0"/>
+    </w:p>
+    <w:p>
+      <w:pPr>
+        <w:rPr>
+          <w:lang w:val="en-US"/>
+        </w:rPr>
+      </w:pPr>
+      <w:r>
+        <w:rPr>
+          <w:lang w:val="en-US"/>
+        </w:rPr>
+        <w:t>As is oftren, we will suddenly</w:t>
+      </w:r>
+    </w:p>
+    <w:p>
+      <w:pPr>
+        <w:rPr>
+          <w:lang w:val="en-US"/>
+        </w:rPr>
+      </w:pPr>
+      <w:r>
+        <w:rPr>
+          <w:lang w:val="en-US"/>
+        </w:rPr>
+        <w:t>F</w:t>
+      </w:r>
+      <w:r>
+        <w:rPr>
+          <w:lang w:val="en-US"/>
+        </w:rPr>
+        <w:t>lat out</w:t>
+      </w:r>
+    </w:p>
+    <w:p>
+      <w:pPr>
+        <w:rPr>
+          <w:lang w:val="en-US"/>
+        </w:rPr>
+      </w:pPr>
+      <w:r>
+        <w:rPr>
+          <w:lang w:val="en-US"/>
+        </w:rPr>
+        <w:t>Production fast</w:t>
+      </w:r>
     </w:p>
     <w:sectPr>
       <w:pgSz w:w="11906" w:h="16838"/>
@@ -1812,7 +2041,7 @@
   <a:extraClrSchemeLst/>
   <a:extLst>
     <a:ext uri="{05A4C25C-085E-4340-85A3-A5531E510DB2}">
-      <thm15:themeFamily xmlns="" xmlns:thm15="http://schemas.microsoft.com/office/thememl/2012/main" name="Office Theme" id="{62F939B6-93AF-4DB8-9C6B-D6C7DFDC589F}" vid="{4A3C46E8-61CC-4603-A589-7422A47A8E4A}"/>
+      <thm15:themeFamily xmlns:thm15="http://schemas.microsoft.com/office/thememl/2012/main" xmlns="" name="Office Theme" id="{62F939B6-93AF-4DB8-9C6B-D6C7DFDC589F}" vid="{4A3C46E8-61CC-4603-A589-7422A47A8E4A}"/>
     </a:ext>
   </a:extLst>
 </a:theme>
